--- a/Nginx记录.docx
+++ b/Nginx记录.docx
@@ -54,11 +54,6 @@
     </w:p>
     <w:p/>
     <w:p>
-      <w:pPr>
-        <w:rPr>
-          <w:rFonts w:hint="eastAsia"/>
-        </w:rPr>
-      </w:pPr>
       <w:r>
         <w:rPr>
           <w:rFonts w:hint="eastAsia"/>
@@ -145,11 +140,6 @@
       </w:r>
     </w:p>
     <w:p>
-      <w:pPr>
-        <w:rPr>
-          <w:rFonts w:hint="eastAsia"/>
-        </w:rPr>
-      </w:pPr>
       <w:r>
         <w:rPr>
           <w:rFonts w:ascii="微软雅黑" w:eastAsia="微软雅黑" w:hAnsi="微软雅黑" w:hint="eastAsia"/>
@@ -655,11 +645,6 @@
       </w:r>
     </w:p>
     <w:p>
-      <w:pPr>
-        <w:rPr>
-          <w:rFonts w:hint="eastAsia"/>
-        </w:rPr>
-      </w:pPr>
       <w:r>
         <w:rPr>
           <w:rFonts w:hint="eastAsia"/>
@@ -680,11 +665,6 @@
       </w:r>
     </w:p>
     <w:p>
-      <w:pPr>
-        <w:rPr>
-          <w:rFonts w:hint="eastAsia"/>
-        </w:rPr>
-      </w:pPr>
       <w:r>
         <w:rPr>
           <w:rFonts w:hint="eastAsia"/>
@@ -696,11 +676,6 @@
       </w:r>
     </w:p>
     <w:p>
-      <w:pPr>
-        <w:rPr>
-          <w:rFonts w:hint="eastAsia"/>
-        </w:rPr>
-      </w:pPr>
       <w:r>
         <w:rPr>
           <w:rFonts w:hint="eastAsia"/>
@@ -940,11 +915,6 @@
       </w:r>
     </w:p>
     <w:p>
-      <w:pPr>
-        <w:rPr>
-          <w:rFonts w:hint="eastAsia"/>
-        </w:rPr>
-      </w:pPr>
       <w:r>
         <w:t>}</w:t>
       </w:r>
@@ -1044,13 +1014,7 @@
         <w:t>}</w:t>
       </w:r>
     </w:p>
-    <w:p>
-      <w:pPr>
-        <w:rPr>
-          <w:rFonts w:hint="eastAsia"/>
-        </w:rPr>
-      </w:pPr>
-    </w:p>
+    <w:p/>
     <w:p>
       <w:r>
         <w:rPr>
@@ -1134,8 +1098,6 @@
       <w:r>
         <w:t xml:space="preserve">    }</w:t>
       </w:r>
-      <w:bookmarkStart w:id="0" w:name="_GoBack"/>
-      <w:bookmarkEnd w:id="0"/>
     </w:p>
     <w:p>
       <w:r>
@@ -1205,11 +1167,6 @@
       </w:r>
     </w:p>
     <w:p>
-      <w:pPr>
-        <w:rPr>
-          <w:rFonts w:hint="eastAsia"/>
-        </w:rPr>
-      </w:pPr>
       <w:r>
         <w:t xml:space="preserve">    }</w:t>
       </w:r>
@@ -1293,10 +1250,7 @@
     </w:p>
     <w:p>
       <w:r>
-        <w:t xml:space="preserve">        server_name  8080.chai.com;</w:t>
-      </w:r>
-      <w:r>
-        <w:t xml:space="preserve"> </w:t>
+        <w:t xml:space="preserve">        server_name  8080.chai.com; </w:t>
       </w:r>
     </w:p>
     <w:p>
@@ -1347,11 +1301,6 @@
       </w:r>
     </w:p>
     <w:p>
-      <w:pPr>
-        <w:rPr>
-          <w:rFonts w:hint="eastAsia"/>
-        </w:rPr>
-      </w:pPr>
       <w:r>
         <w:t xml:space="preserve">    }</w:t>
       </w:r>
@@ -1381,19 +1330,37 @@
     <w:p/>
     <w:p/>
     <w:p/>
-    <w:p>
-      <w:pPr>
-        <w:rPr>
-          <w:rFonts w:hint="eastAsia"/>
-        </w:rPr>
-      </w:pPr>
-    </w:p>
-    <w:p>
-      <w:pPr>
-        <w:rPr>
-          <w:rFonts w:hint="eastAsia"/>
-        </w:rPr>
-      </w:pPr>
+    <w:p/>
+    <w:bookmarkStart w:id="0" w:name="_GoBack"/>
+    <w:p>
+      <w:r>
+        <w:object w:dxaOrig="1534" w:dyaOrig="1114">
+          <v:shapetype id="_x0000_t75" coordsize="21600,21600" o:spt="75" o:preferrelative="t" path="m@4@5l@4@11@9@11@9@5xe" filled="f" stroked="f">
+            <v:stroke joinstyle="miter"/>
+            <v:formulas>
+              <v:f eqn="if lineDrawn pixelLineWidth 0"/>
+              <v:f eqn="sum @0 1 0"/>
+              <v:f eqn="sum 0 0 @1"/>
+              <v:f eqn="prod @2 1 2"/>
+              <v:f eqn="prod @3 21600 pixelWidth"/>
+              <v:f eqn="prod @3 21600 pixelHeight"/>
+              <v:f eqn="sum @0 0 1"/>
+              <v:f eqn="prod @6 1 2"/>
+              <v:f eqn="prod @7 21600 pixelWidth"/>
+              <v:f eqn="sum @8 21600 0"/>
+              <v:f eqn="prod @7 21600 pixelHeight"/>
+              <v:f eqn="sum @10 21600 0"/>
+            </v:formulas>
+            <v:path o:extrusionok="f" gradientshapeok="t" o:connecttype="rect"/>
+            <o:lock v:ext="edit" aspectratio="t"/>
+          </v:shapetype>
+          <v:shape id="_x0000_i1027" type="#_x0000_t75" style="width:76.5pt;height:55.5pt" o:ole="">
+            <v:imagedata r:id="rId9" o:title=""/>
+          </v:shape>
+          <o:OLEObject Type="Embed" ProgID="Package" ShapeID="_x0000_i1027" DrawAspect="Icon" ObjectID="_1640178370" r:id="rId10"/>
+        </w:object>
+      </w:r>
+      <w:bookmarkEnd w:id="0"/>
     </w:p>
     <w:sectPr>
       <w:pgSz w:w="11906" w:h="16838"/>
